--- a/Phòng kỹ thuật/SDS/SDS SẢN PHẨM (TA,TV,TT)/Huntex EZA-03 (LEK-EZA01)/HUNTEX EZA-03 (LEK-EZA01)_SDS_TV_2022.10.31.docx
+++ b/Phòng kỹ thuật/SDS/SDS SẢN PHẨM (TA,TV,TT)/Huntex EZA-03 (LEK-EZA01)/HUNTEX EZA-03 (LEK-EZA01)_SDS_TV_2022.10.31.docx
@@ -7212,15 +7212,7 @@
           <w:sz w:val="22"/>
           <w:lang w:val="en-US"/>
         </w:rPr>
-        <w:t>cháy nổ</w:t>
-      </w:r>
-      <w:r>
-        <w:rPr>
-          <w:rFonts w:eastAsia="Arial" w:cs="Times New Roman"/>
-          <w:sz w:val="22"/>
-          <w:lang w:val="en-US"/>
-        </w:rPr>
-        <w:t xml:space="preserve"> </w:t>
+        <w:t xml:space="preserve">cháy nổ </w:t>
       </w:r>
       <w:r>
         <w:rPr>
@@ -7276,15 +7268,7 @@
           <w:sz w:val="22"/>
           <w:lang w:val="en-US"/>
         </w:rPr>
-        <w:t>cháy nổ</w:t>
-      </w:r>
-      <w:r>
-        <w:rPr>
-          <w:rFonts w:eastAsia="Arial" w:cs="Times New Roman"/>
-          <w:sz w:val="22"/>
-          <w:lang w:val="en-US"/>
-        </w:rPr>
-        <w:t xml:space="preserve"> </w:t>
+        <w:t xml:space="preserve">cháy nổ </w:t>
       </w:r>
       <w:r>
         <w:rPr>
@@ -9311,8 +9295,6 @@
         </w:rPr>
         <w:t xml:space="preserve">cấp tính </w:t>
       </w:r>
-      <w:bookmarkStart w:id="9" w:name="_GoBack"/>
-      <w:bookmarkEnd w:id="9"/>
       <w:r>
         <w:rPr>
           <w:rFonts w:eastAsia="Arial" w:cs="Times New Roman"/>
@@ -13871,8 +13853,12 @@
       </w:pPr>
     </w:p>
     <w:sectPr>
-      <w:headerReference w:type="default" r:id="rId11"/>
-      <w:footerReference w:type="default" r:id="rId12"/>
+      <w:headerReference w:type="even" r:id="rId11"/>
+      <w:headerReference w:type="default" r:id="rId12"/>
+      <w:footerReference w:type="even" r:id="rId13"/>
+      <w:footerReference w:type="default" r:id="rId14"/>
+      <w:headerReference w:type="first" r:id="rId15"/>
+      <w:footerReference w:type="first" r:id="rId16"/>
       <w:pgSz w:w="11906" w:h="16838"/>
       <w:pgMar w:top="1418" w:right="1418" w:bottom="1418" w:left="1418" w:header="448" w:footer="709" w:gutter="0"/>
       <w:cols w:space="708"/>
@@ -13908,6 +13894,16 @@
 </file>
 
 <file path=word/footer1.xml><?xml version="1.0" encoding="utf-8"?>
+<w:ftr xmlns:wpc="http://schemas.microsoft.com/office/word/2010/wordprocessingCanvas" xmlns:cx="http://schemas.microsoft.com/office/drawing/2014/chartex" xmlns:cx1="http://schemas.microsoft.com/office/drawing/2015/9/8/chartex" xmlns:cx2="http://schemas.microsoft.com/office/drawing/2015/10/21/chartex" xmlns:cx3="http://schemas.microsoft.com/office/drawing/2016/5/9/chartex" xmlns:cx4="http://schemas.microsoft.com/office/drawing/2016/5/10/chartex" xmlns:cx5="http://schemas.microsoft.com/office/drawing/2016/5/11/chartex" xmlns:cx6="http://schemas.microsoft.com/office/drawing/2016/5/12/chartex" xmlns:cx7="http://schemas.microsoft.com/office/drawing/2016/5/13/chartex" xmlns:cx8="http://schemas.microsoft.com/office/drawing/2016/5/14/chartex" xmlns:mc="http://schemas.openxmlformats.org/markup-compatibility/2006" xmlns:aink="http://schemas.microsoft.com/office/drawing/2016/ink" xmlns:am3d="http://schemas.microsoft.com/office/drawing/2017/model3d" xmlns:o="urn:schemas-microsoft-com:office:office" xmlns:r="http://schemas.openxmlformats.org/officeDocument/2006/relationships" xmlns:m="http://schemas.openxmlformats.org/officeDocument/2006/math" xmlns:v="urn:schemas-microsoft-com:vml" xmlns:wp14="http://schemas.microsoft.com/office/word/2010/wordprocessingDrawing" xmlns:wp="http://schemas.openxmlformats.org/drawingml/2006/wordprocessingDrawing" xmlns:w10="urn:schemas-microsoft-com:office:word" xmlns:w="http://schemas.openxmlformats.org/wordprocessingml/2006/main" xmlns:w14="http://schemas.microsoft.com/office/word/2010/wordml" xmlns:w15="http://schemas.microsoft.com/office/word/2012/wordml" xmlns:w16cid="http://schemas.microsoft.com/office/word/2016/wordml/cid" xmlns:w16se="http://schemas.microsoft.com/office/word/2015/wordml/symex" xmlns:wpg="http://schemas.microsoft.com/office/word/2010/wordprocessingGroup" xmlns:wpi="http://schemas.microsoft.com/office/word/2010/wordprocessingInk" xmlns:wne="http://schemas.microsoft.com/office/word/2006/wordml" xmlns:wps="http://schemas.microsoft.com/office/word/2010/wordprocessingShape" mc:Ignorable="w14 w15 w16se w16cid wp14">
+  <w:p>
+    <w:pPr>
+      <w:pStyle w:val="Footer"/>
+    </w:pPr>
+  </w:p>
+</w:ftr>
+</file>
+
+<file path=word/footer2.xml><?xml version="1.0" encoding="utf-8"?>
 <w:ftr xmlns:wpc="http://schemas.microsoft.com/office/word/2010/wordprocessingCanvas" xmlns:cx="http://schemas.microsoft.com/office/drawing/2014/chartex" xmlns:cx1="http://schemas.microsoft.com/office/drawing/2015/9/8/chartex" xmlns:cx2="http://schemas.microsoft.com/office/drawing/2015/10/21/chartex" xmlns:cx3="http://schemas.microsoft.com/office/drawing/2016/5/9/chartex" xmlns:cx4="http://schemas.microsoft.com/office/drawing/2016/5/10/chartex" xmlns:cx5="http://schemas.microsoft.com/office/drawing/2016/5/11/chartex" xmlns:cx6="http://schemas.microsoft.com/office/drawing/2016/5/12/chartex" xmlns:cx7="http://schemas.microsoft.com/office/drawing/2016/5/13/chartex" xmlns:cx8="http://schemas.microsoft.com/office/drawing/2016/5/14/chartex" xmlns:mc="http://schemas.openxmlformats.org/markup-compatibility/2006" xmlns:aink="http://schemas.microsoft.com/office/drawing/2016/ink" xmlns:am3d="http://schemas.microsoft.com/office/drawing/2017/model3d" xmlns:o="urn:schemas-microsoft-com:office:office" xmlns:r="http://schemas.openxmlformats.org/officeDocument/2006/relationships" xmlns:m="http://schemas.openxmlformats.org/officeDocument/2006/math" xmlns:v="urn:schemas-microsoft-com:vml" xmlns:wp14="http://schemas.microsoft.com/office/word/2010/wordprocessingDrawing" xmlns:wp="http://schemas.openxmlformats.org/drawingml/2006/wordprocessingDrawing" xmlns:w10="urn:schemas-microsoft-com:office:word" xmlns:w="http://schemas.openxmlformats.org/wordprocessingml/2006/main" xmlns:w14="http://schemas.microsoft.com/office/word/2010/wordml" xmlns:w15="http://schemas.microsoft.com/office/word/2012/wordml" xmlns:w16cid="http://schemas.microsoft.com/office/word/2016/wordml/cid" xmlns:w16se="http://schemas.microsoft.com/office/word/2015/wordml/symex" xmlns:wpg="http://schemas.microsoft.com/office/word/2010/wordprocessingGroup" xmlns:wpi="http://schemas.microsoft.com/office/word/2010/wordprocessingInk" xmlns:wne="http://schemas.microsoft.com/office/word/2006/wordml" xmlns:wps="http://schemas.microsoft.com/office/word/2010/wordprocessingShape" mc:Ignorable="w14 w15 w16se w16cid wp14">
   <w:p>
     <w:pPr>
@@ -14027,6 +14023,16 @@
 </w:ftr>
 </file>
 
+<file path=word/footer3.xml><?xml version="1.0" encoding="utf-8"?>
+<w:ftr xmlns:wpc="http://schemas.microsoft.com/office/word/2010/wordprocessingCanvas" xmlns:cx="http://schemas.microsoft.com/office/drawing/2014/chartex" xmlns:cx1="http://schemas.microsoft.com/office/drawing/2015/9/8/chartex" xmlns:cx2="http://schemas.microsoft.com/office/drawing/2015/10/21/chartex" xmlns:cx3="http://schemas.microsoft.com/office/drawing/2016/5/9/chartex" xmlns:cx4="http://schemas.microsoft.com/office/drawing/2016/5/10/chartex" xmlns:cx5="http://schemas.microsoft.com/office/drawing/2016/5/11/chartex" xmlns:cx6="http://schemas.microsoft.com/office/drawing/2016/5/12/chartex" xmlns:cx7="http://schemas.microsoft.com/office/drawing/2016/5/13/chartex" xmlns:cx8="http://schemas.microsoft.com/office/drawing/2016/5/14/chartex" xmlns:mc="http://schemas.openxmlformats.org/markup-compatibility/2006" xmlns:aink="http://schemas.microsoft.com/office/drawing/2016/ink" xmlns:am3d="http://schemas.microsoft.com/office/drawing/2017/model3d" xmlns:o="urn:schemas-microsoft-com:office:office" xmlns:r="http://schemas.openxmlformats.org/officeDocument/2006/relationships" xmlns:m="http://schemas.openxmlformats.org/officeDocument/2006/math" xmlns:v="urn:schemas-microsoft-com:vml" xmlns:wp14="http://schemas.microsoft.com/office/word/2010/wordprocessingDrawing" xmlns:wp="http://schemas.openxmlformats.org/drawingml/2006/wordprocessingDrawing" xmlns:w10="urn:schemas-microsoft-com:office:word" xmlns:w="http://schemas.openxmlformats.org/wordprocessingml/2006/main" xmlns:w14="http://schemas.microsoft.com/office/word/2010/wordml" xmlns:w15="http://schemas.microsoft.com/office/word/2012/wordml" xmlns:w16cid="http://schemas.microsoft.com/office/word/2016/wordml/cid" xmlns:w16se="http://schemas.microsoft.com/office/word/2015/wordml/symex" xmlns:wpg="http://schemas.microsoft.com/office/word/2010/wordprocessingGroup" xmlns:wpi="http://schemas.microsoft.com/office/word/2010/wordprocessingInk" xmlns:wne="http://schemas.microsoft.com/office/word/2006/wordml" xmlns:wps="http://schemas.microsoft.com/office/word/2010/wordprocessingShape" mc:Ignorable="w14 w15 w16se w16cid wp14">
+  <w:p>
+    <w:pPr>
+      <w:pStyle w:val="Footer"/>
+    </w:pPr>
+  </w:p>
+</w:ftr>
+</file>
+
 <file path=word/footnotes.xml><?xml version="1.0" encoding="utf-8"?>
 <w:footnotes xmlns:wpc="http://schemas.microsoft.com/office/word/2010/wordprocessingCanvas" xmlns:cx="http://schemas.microsoft.com/office/drawing/2014/chartex" xmlns:cx1="http://schemas.microsoft.com/office/drawing/2015/9/8/chartex" xmlns:cx2="http://schemas.microsoft.com/office/drawing/2015/10/21/chartex" xmlns:cx3="http://schemas.microsoft.com/office/drawing/2016/5/9/chartex" xmlns:cx4="http://schemas.microsoft.com/office/drawing/2016/5/10/chartex" xmlns:cx5="http://schemas.microsoft.com/office/drawing/2016/5/11/chartex" xmlns:cx6="http://schemas.microsoft.com/office/drawing/2016/5/12/chartex" xmlns:cx7="http://schemas.microsoft.com/office/drawing/2016/5/13/chartex" xmlns:cx8="http://schemas.microsoft.com/office/drawing/2016/5/14/chartex" xmlns:mc="http://schemas.openxmlformats.org/markup-compatibility/2006" xmlns:aink="http://schemas.microsoft.com/office/drawing/2016/ink" xmlns:am3d="http://schemas.microsoft.com/office/drawing/2017/model3d" xmlns:o="urn:schemas-microsoft-com:office:office" xmlns:r="http://schemas.openxmlformats.org/officeDocument/2006/relationships" xmlns:m="http://schemas.openxmlformats.org/officeDocument/2006/math" xmlns:v="urn:schemas-microsoft-com:vml" xmlns:wp14="http://schemas.microsoft.com/office/word/2010/wordprocessingDrawing" xmlns:wp="http://schemas.openxmlformats.org/drawingml/2006/wordprocessingDrawing" xmlns:w10="urn:schemas-microsoft-com:office:word" xmlns:w="http://schemas.openxmlformats.org/wordprocessingml/2006/main" xmlns:w14="http://schemas.microsoft.com/office/word/2010/wordml" xmlns:w15="http://schemas.microsoft.com/office/word/2012/wordml" xmlns:w16cid="http://schemas.microsoft.com/office/word/2016/wordml/cid" xmlns:w16se="http://schemas.microsoft.com/office/word/2015/wordml/symex" xmlns:wpg="http://schemas.microsoft.com/office/word/2010/wordprocessingGroup" xmlns:wpi="http://schemas.microsoft.com/office/word/2010/wordprocessingInk" xmlns:wne="http://schemas.microsoft.com/office/word/2006/wordml" xmlns:wps="http://schemas.microsoft.com/office/word/2010/wordprocessingShape" mc:Ignorable="w14 w15 w16se w16cid wp14">
   <w:footnote w:type="separator" w:id="-1">
@@ -14053,6 +14059,16 @@
 </file>
 
 <file path=word/header1.xml><?xml version="1.0" encoding="utf-8"?>
+<w:hdr xmlns:wpc="http://schemas.microsoft.com/office/word/2010/wordprocessingCanvas" xmlns:cx="http://schemas.microsoft.com/office/drawing/2014/chartex" xmlns:cx1="http://schemas.microsoft.com/office/drawing/2015/9/8/chartex" xmlns:cx2="http://schemas.microsoft.com/office/drawing/2015/10/21/chartex" xmlns:cx3="http://schemas.microsoft.com/office/drawing/2016/5/9/chartex" xmlns:cx4="http://schemas.microsoft.com/office/drawing/2016/5/10/chartex" xmlns:cx5="http://schemas.microsoft.com/office/drawing/2016/5/11/chartex" xmlns:cx6="http://schemas.microsoft.com/office/drawing/2016/5/12/chartex" xmlns:cx7="http://schemas.microsoft.com/office/drawing/2016/5/13/chartex" xmlns:cx8="http://schemas.microsoft.com/office/drawing/2016/5/14/chartex" xmlns:mc="http://schemas.openxmlformats.org/markup-compatibility/2006" xmlns:aink="http://schemas.microsoft.com/office/drawing/2016/ink" xmlns:am3d="http://schemas.microsoft.com/office/drawing/2017/model3d" xmlns:o="urn:schemas-microsoft-com:office:office" xmlns:r="http://schemas.openxmlformats.org/officeDocument/2006/relationships" xmlns:m="http://schemas.openxmlformats.org/officeDocument/2006/math" xmlns:v="urn:schemas-microsoft-com:vml" xmlns:wp14="http://schemas.microsoft.com/office/word/2010/wordprocessingDrawing" xmlns:wp="http://schemas.openxmlformats.org/drawingml/2006/wordprocessingDrawing" xmlns:w10="urn:schemas-microsoft-com:office:word" xmlns:w="http://schemas.openxmlformats.org/wordprocessingml/2006/main" xmlns:w14="http://schemas.microsoft.com/office/word/2010/wordml" xmlns:w15="http://schemas.microsoft.com/office/word/2012/wordml" xmlns:w16cid="http://schemas.microsoft.com/office/word/2016/wordml/cid" xmlns:w16se="http://schemas.microsoft.com/office/word/2015/wordml/symex" xmlns:wpg="http://schemas.microsoft.com/office/word/2010/wordprocessingGroup" xmlns:wpi="http://schemas.microsoft.com/office/word/2010/wordprocessingInk" xmlns:wne="http://schemas.microsoft.com/office/word/2006/wordml" xmlns:wps="http://schemas.microsoft.com/office/word/2010/wordprocessingShape" mc:Ignorable="w14 w15 w16se w16cid wp14">
+  <w:p>
+    <w:pPr>
+      <w:pStyle w:val="Header"/>
+    </w:pPr>
+  </w:p>
+</w:hdr>
+</file>
+
+<file path=word/header2.xml><?xml version="1.0" encoding="utf-8"?>
 <w:hdr xmlns:wpc="http://schemas.microsoft.com/office/word/2010/wordprocessingCanvas" xmlns:cx="http://schemas.microsoft.com/office/drawing/2014/chartex" xmlns:cx1="http://schemas.microsoft.com/office/drawing/2015/9/8/chartex" xmlns:cx2="http://schemas.microsoft.com/office/drawing/2015/10/21/chartex" xmlns:cx3="http://schemas.microsoft.com/office/drawing/2016/5/9/chartex" xmlns:cx4="http://schemas.microsoft.com/office/drawing/2016/5/10/chartex" xmlns:cx5="http://schemas.microsoft.com/office/drawing/2016/5/11/chartex" xmlns:cx6="http://schemas.microsoft.com/office/drawing/2016/5/12/chartex" xmlns:cx7="http://schemas.microsoft.com/office/drawing/2016/5/13/chartex" xmlns:cx8="http://schemas.microsoft.com/office/drawing/2016/5/14/chartex" xmlns:mc="http://schemas.openxmlformats.org/markup-compatibility/2006" xmlns:aink="http://schemas.microsoft.com/office/drawing/2016/ink" xmlns:am3d="http://schemas.microsoft.com/office/drawing/2017/model3d" xmlns:o="urn:schemas-microsoft-com:office:office" xmlns:r="http://schemas.openxmlformats.org/officeDocument/2006/relationships" xmlns:m="http://schemas.openxmlformats.org/officeDocument/2006/math" xmlns:v="urn:schemas-microsoft-com:vml" xmlns:wp14="http://schemas.microsoft.com/office/word/2010/wordprocessingDrawing" xmlns:wp="http://schemas.openxmlformats.org/drawingml/2006/wordprocessingDrawing" xmlns:w10="urn:schemas-microsoft-com:office:word" xmlns:w="http://schemas.openxmlformats.org/wordprocessingml/2006/main" xmlns:w14="http://schemas.microsoft.com/office/word/2010/wordml" xmlns:w15="http://schemas.microsoft.com/office/word/2012/wordml" xmlns:w16cid="http://schemas.microsoft.com/office/word/2016/wordml/cid" xmlns:w16se="http://schemas.microsoft.com/office/word/2015/wordml/symex" xmlns:wpg="http://schemas.microsoft.com/office/word/2010/wordprocessingGroup" xmlns:wpi="http://schemas.microsoft.com/office/word/2010/wordprocessingInk" xmlns:wne="http://schemas.microsoft.com/office/word/2006/wordml" xmlns:wps="http://schemas.microsoft.com/office/word/2010/wordprocessingShape" mc:Ignorable="w14 w15 w16se w16cid wp14">
   <w:p>
     <w:pPr>
@@ -14064,7 +14080,7 @@
         <w:szCs w:val="32"/>
       </w:rPr>
     </w:pPr>
-    <w:bookmarkStart w:id="10" w:name="_Hlk115178153"/>
+    <w:bookmarkStart w:id="9" w:name="_Hlk115178153"/>
     <w:r>
       <w:rPr>
         <w:b/>
@@ -14230,16 +14246,8 @@
         <w:lang w:val="en-US"/>
       </w:rPr>
     </w:pPr>
-    <w:r>
-      <w:rPr>
-        <w:b/>
-        <w:color w:val="FF0000"/>
-        <w:sz w:val="32"/>
-        <w:szCs w:val="32"/>
-        <w:lang w:val="en-US"/>
-      </w:rPr>
-      <w:t xml:space="preserve">   </w:t>
-    </w:r>
+    <w:bookmarkStart w:id="10" w:name="_GoBack"/>
+    <w:bookmarkEnd w:id="10"/>
     <w:r>
       <w:rPr>
         <w:b/>
@@ -14267,7 +14275,7 @@
         <w:szCs w:val="32"/>
         <w:lang w:val="en-US"/>
       </w:rPr>
-      <w:t>EZA-03 (LEK-EZA01)</w:t>
+      <w:t xml:space="preserve">EZA-03 </w:t>
     </w:r>
   </w:p>
   <w:p>
@@ -14423,7 +14431,7 @@
       <w:t>:</w:t>
     </w:r>
   </w:p>
-  <w:bookmarkEnd w:id="10"/>
+  <w:bookmarkEnd w:id="9"/>
   <w:p>
     <w:pPr>
       <w:pStyle w:val="Header"/>
@@ -14506,6 +14514,16 @@
         </mc:Fallback>
       </mc:AlternateContent>
     </w:r>
+  </w:p>
+</w:hdr>
+</file>
+
+<file path=word/header3.xml><?xml version="1.0" encoding="utf-8"?>
+<w:hdr xmlns:wpc="http://schemas.microsoft.com/office/word/2010/wordprocessingCanvas" xmlns:cx="http://schemas.microsoft.com/office/drawing/2014/chartex" xmlns:cx1="http://schemas.microsoft.com/office/drawing/2015/9/8/chartex" xmlns:cx2="http://schemas.microsoft.com/office/drawing/2015/10/21/chartex" xmlns:cx3="http://schemas.microsoft.com/office/drawing/2016/5/9/chartex" xmlns:cx4="http://schemas.microsoft.com/office/drawing/2016/5/10/chartex" xmlns:cx5="http://schemas.microsoft.com/office/drawing/2016/5/11/chartex" xmlns:cx6="http://schemas.microsoft.com/office/drawing/2016/5/12/chartex" xmlns:cx7="http://schemas.microsoft.com/office/drawing/2016/5/13/chartex" xmlns:cx8="http://schemas.microsoft.com/office/drawing/2016/5/14/chartex" xmlns:mc="http://schemas.openxmlformats.org/markup-compatibility/2006" xmlns:aink="http://schemas.microsoft.com/office/drawing/2016/ink" xmlns:am3d="http://schemas.microsoft.com/office/drawing/2017/model3d" xmlns:o="urn:schemas-microsoft-com:office:office" xmlns:r="http://schemas.openxmlformats.org/officeDocument/2006/relationships" xmlns:m="http://schemas.openxmlformats.org/officeDocument/2006/math" xmlns:v="urn:schemas-microsoft-com:vml" xmlns:wp14="http://schemas.microsoft.com/office/word/2010/wordprocessingDrawing" xmlns:wp="http://schemas.openxmlformats.org/drawingml/2006/wordprocessingDrawing" xmlns:w10="urn:schemas-microsoft-com:office:word" xmlns:w="http://schemas.openxmlformats.org/wordprocessingml/2006/main" xmlns:w14="http://schemas.microsoft.com/office/word/2010/wordml" xmlns:w15="http://schemas.microsoft.com/office/word/2012/wordml" xmlns:w16cid="http://schemas.microsoft.com/office/word/2016/wordml/cid" xmlns:w16se="http://schemas.microsoft.com/office/word/2015/wordml/symex" xmlns:wpg="http://schemas.microsoft.com/office/word/2010/wordprocessingGroup" xmlns:wpi="http://schemas.microsoft.com/office/word/2010/wordprocessingInk" xmlns:wne="http://schemas.microsoft.com/office/word/2006/wordml" xmlns:wps="http://schemas.microsoft.com/office/word/2010/wordprocessingShape" mc:Ignorable="w14 w15 w16se w16cid wp14">
+  <w:p>
+    <w:pPr>
+      <w:pStyle w:val="Header"/>
+    </w:pPr>
   </w:p>
 </w:hdr>
 </file>
@@ -15494,7 +15512,7 @@
 </file>
 
 <file path=customXml/itemProps1.xml><?xml version="1.0" encoding="utf-8"?>
-<ds:datastoreItem xmlns:ds="http://schemas.openxmlformats.org/officeDocument/2006/customXml" ds:itemID="{F2D215CB-21B6-41D0-A4C5-92A9B8C3C582}">
+<ds:datastoreItem xmlns:ds="http://schemas.openxmlformats.org/officeDocument/2006/customXml" ds:itemID="{1F865273-BD8B-47C6-9884-96EE55663AC6}">
   <ds:schemaRefs>
     <ds:schemaRef ds:uri="http://schemas.openxmlformats.org/officeDocument/2006/bibliography"/>
   </ds:schemaRefs>
